--- a/Outline.docx
+++ b/Outline.docx
@@ -131,6 +131,16 @@
           <w:lang w:val="en-US"/>
         </w:rPr>
       </w:pPr>
+    </w:p>
+    <w:p>
+      <w:pPr>
+        <w:rPr>
+          <w:rFonts w:ascii="Times New Roman" w:hAnsi="Times New Roman" w:cs="Times New Roman"/>
+          <w:sz w:val="24"/>
+          <w:szCs w:val="24"/>
+          <w:lang w:val="en-US"/>
+        </w:rPr>
+      </w:pPr>
       <w:r>
         <w:rPr>
           <w:rFonts w:ascii="Times New Roman" w:hAnsi="Times New Roman" w:cs="Times New Roman"/>
@@ -251,38 +261,208 @@
           <w:szCs w:val="24"/>
           <w:lang w:val="en-US"/>
         </w:rPr>
-        <w:t xml:space="preserve">dy measurements have a predictive </w:t>
-      </w:r>
-      <w:r>
-        <w:rPr>
-          <w:rFonts w:ascii="Times New Roman" w:hAnsi="Times New Roman" w:cs="Times New Roman"/>
-          <w:color w:val="000000"/>
-          <w:sz w:val="24"/>
-          <w:szCs w:val="24"/>
-          <w:lang w:val="en-US"/>
-        </w:rPr>
-        <w:t>correlation</w:t>
-      </w:r>
-      <w:r>
-        <w:rPr>
-          <w:rFonts w:ascii="Times New Roman" w:hAnsi="Times New Roman" w:cs="Times New Roman"/>
-          <w:color w:val="000000"/>
-          <w:sz w:val="24"/>
-          <w:szCs w:val="24"/>
-          <w:lang w:val="en-US"/>
-        </w:rPr>
-        <w:t xml:space="preserve"> with body fat percentage and </w:t>
-      </w:r>
-      <w:r>
-        <w:rPr>
-          <w:rFonts w:ascii="Times New Roman" w:hAnsi="Times New Roman" w:cs="Times New Roman"/>
-          <w:color w:val="000000"/>
-          <w:sz w:val="24"/>
-          <w:szCs w:val="24"/>
-          <w:lang w:val="en-US"/>
-        </w:rPr>
-        <w:t>the Adiposity index.</w:t>
-      </w:r>
+        <w:t xml:space="preserve">dy </w:t>
+      </w:r>
+      <w:r>
+        <w:rPr>
+          <w:rFonts w:ascii="Times New Roman" w:hAnsi="Times New Roman" w:cs="Times New Roman"/>
+          <w:color w:val="000000"/>
+          <w:sz w:val="24"/>
+          <w:szCs w:val="24"/>
+          <w:lang w:val="en-US"/>
+        </w:rPr>
+        <w:t xml:space="preserve">composition </w:t>
+      </w:r>
+      <w:r>
+        <w:rPr>
+          <w:rFonts w:ascii="Times New Roman" w:hAnsi="Times New Roman" w:cs="Times New Roman"/>
+          <w:color w:val="000000"/>
+          <w:sz w:val="24"/>
+          <w:szCs w:val="24"/>
+          <w:lang w:val="en-US"/>
+        </w:rPr>
+        <w:t xml:space="preserve">measurements </w:t>
+      </w:r>
+      <w:r>
+        <w:rPr>
+          <w:rFonts w:ascii="Times New Roman" w:hAnsi="Times New Roman" w:cs="Times New Roman"/>
+          <w:color w:val="000000"/>
+          <w:sz w:val="24"/>
+          <w:szCs w:val="24"/>
+          <w:lang w:val="en-US"/>
+        </w:rPr>
+        <w:t xml:space="preserve">can </w:t>
+      </w:r>
+      <w:r>
+        <w:rPr>
+          <w:rFonts w:ascii="Times New Roman" w:hAnsi="Times New Roman" w:cs="Times New Roman"/>
+          <w:color w:val="000000"/>
+          <w:sz w:val="24"/>
+          <w:szCs w:val="24"/>
+          <w:lang w:val="en-US"/>
+        </w:rPr>
+        <w:t>accurately</w:t>
+      </w:r>
+      <w:r>
+        <w:rPr>
+          <w:rFonts w:ascii="Times New Roman" w:hAnsi="Times New Roman" w:cs="Times New Roman"/>
+          <w:color w:val="000000"/>
+          <w:sz w:val="24"/>
+          <w:szCs w:val="24"/>
+          <w:lang w:val="en-US"/>
+        </w:rPr>
+        <w:t xml:space="preserve"> </w:t>
+      </w:r>
+      <w:r>
+        <w:rPr>
+          <w:rFonts w:ascii="Times New Roman" w:hAnsi="Times New Roman" w:cs="Times New Roman"/>
+          <w:color w:val="000000"/>
+          <w:sz w:val="24"/>
+          <w:szCs w:val="24"/>
+          <w:lang w:val="en-US"/>
+        </w:rPr>
+        <w:t>predict</w:t>
+      </w:r>
+      <w:r>
+        <w:rPr>
+          <w:rFonts w:ascii="Times New Roman" w:hAnsi="Times New Roman" w:cs="Times New Roman"/>
+          <w:color w:val="000000"/>
+          <w:sz w:val="24"/>
+          <w:szCs w:val="24"/>
+          <w:lang w:val="en-US"/>
+        </w:rPr>
+        <w:t xml:space="preserve"> body fat percentage</w:t>
+      </w:r>
+      <w:r>
+        <w:rPr>
+          <w:rFonts w:ascii="Times New Roman" w:hAnsi="Times New Roman" w:cs="Times New Roman"/>
+          <w:color w:val="000000"/>
+          <w:sz w:val="24"/>
+          <w:szCs w:val="24"/>
+          <w:lang w:val="en-US"/>
+        </w:rPr>
+        <w:t xml:space="preserve">, based on the Brozek </w:t>
+      </w:r>
+      <w:r>
+        <w:rPr>
+          <w:rFonts w:ascii="Times New Roman" w:hAnsi="Times New Roman" w:cs="Times New Roman"/>
+          <w:color w:val="000000"/>
+          <w:sz w:val="24"/>
+          <w:szCs w:val="24"/>
+          <w:lang w:val="en-US"/>
+        </w:rPr>
+        <w:t>formula</w:t>
+      </w:r>
+      <w:r>
+        <w:rPr>
+          <w:rFonts w:ascii="Times New Roman" w:hAnsi="Times New Roman" w:cs="Times New Roman"/>
+          <w:color w:val="000000"/>
+          <w:sz w:val="24"/>
+          <w:szCs w:val="24"/>
+          <w:lang w:val="en-US"/>
+        </w:rPr>
+        <w:t xml:space="preserve">, using Age, Weight, and Height along with Neck, Chest, </w:t>
+      </w:r>
+      <w:r>
+        <w:rPr>
+          <w:rFonts w:ascii="Times New Roman" w:hAnsi="Times New Roman" w:cs="Times New Roman"/>
+          <w:color w:val="000000"/>
+          <w:sz w:val="24"/>
+          <w:szCs w:val="24"/>
+          <w:lang w:val="en-US"/>
+        </w:rPr>
+        <w:t xml:space="preserve">Abdomen, Hip, Thigh, Knee, Ankle, Bicep, </w:t>
+      </w:r>
+      <w:r>
+        <w:rPr>
+          <w:rFonts w:ascii="Times New Roman" w:hAnsi="Times New Roman" w:cs="Times New Roman"/>
+          <w:color w:val="000000"/>
+          <w:sz w:val="24"/>
+          <w:szCs w:val="24"/>
+          <w:lang w:val="en-US"/>
+        </w:rPr>
+        <w:t xml:space="preserve">Forearm, and Wrist measurements. </w:t>
+      </w:r>
+      <w:r>
+        <w:rPr>
+          <w:rFonts w:ascii="Times New Roman" w:hAnsi="Times New Roman" w:cs="Times New Roman"/>
+          <w:color w:val="000000"/>
+          <w:sz w:val="24"/>
+          <w:szCs w:val="24"/>
+          <w:lang w:val="en-US"/>
+        </w:rPr>
+        <w:t xml:space="preserve">I will then determine </w:t>
+      </w:r>
+      <w:r>
+        <w:rPr>
+          <w:rFonts w:ascii="Times New Roman" w:hAnsi="Times New Roman" w:cs="Times New Roman"/>
+          <w:color w:val="000000"/>
+          <w:sz w:val="24"/>
+          <w:szCs w:val="24"/>
+          <w:lang w:val="en-US"/>
+        </w:rPr>
+        <w:t xml:space="preserve">the optimal combination of mining algorithm and variable selection to </w:t>
+      </w:r>
+      <w:r>
+        <w:rPr>
+          <w:rFonts w:ascii="Times New Roman" w:hAnsi="Times New Roman" w:cs="Times New Roman"/>
+          <w:color w:val="000000"/>
+          <w:sz w:val="24"/>
+          <w:szCs w:val="24"/>
+          <w:lang w:val="en-US"/>
+        </w:rPr>
+        <w:t>yield</w:t>
+      </w:r>
+      <w:r>
+        <w:rPr>
+          <w:rFonts w:ascii="Times New Roman" w:hAnsi="Times New Roman" w:cs="Times New Roman"/>
+          <w:color w:val="000000"/>
+          <w:sz w:val="24"/>
+          <w:szCs w:val="24"/>
+          <w:lang w:val="en-US"/>
+        </w:rPr>
+        <w:t xml:space="preserve"> the most prec</w:t>
+      </w:r>
+      <w:r>
+        <w:rPr>
+          <w:rFonts w:ascii="Times New Roman" w:hAnsi="Times New Roman" w:cs="Times New Roman"/>
+          <w:color w:val="000000"/>
+          <w:sz w:val="24"/>
+          <w:szCs w:val="24"/>
+          <w:lang w:val="en-US"/>
+        </w:rPr>
+        <w:t>ise predict</w:t>
+      </w:r>
+      <w:r>
+        <w:rPr>
+          <w:rFonts w:ascii="Times New Roman" w:hAnsi="Times New Roman" w:cs="Times New Roman"/>
+          <w:color w:val="000000"/>
+          <w:sz w:val="24"/>
+          <w:szCs w:val="24"/>
+          <w:lang w:val="en-US"/>
+        </w:rPr>
+        <w:t>ion</w:t>
+      </w:r>
+      <w:r>
+        <w:rPr>
+          <w:rFonts w:ascii="Times New Roman" w:hAnsi="Times New Roman" w:cs="Times New Roman"/>
+          <w:color w:val="000000"/>
+          <w:sz w:val="24"/>
+          <w:szCs w:val="24"/>
+          <w:lang w:val="en-US"/>
+        </w:rPr>
+        <w:t xml:space="preserve">. </w:t>
+      </w:r>
+    </w:p>
+    <w:p>
+      <w:pPr>
+        <w:rPr>
+          <w:rFonts w:ascii="Times New Roman" w:hAnsi="Times New Roman" w:cs="Times New Roman"/>
+          <w:sz w:val="24"/>
+          <w:szCs w:val="24"/>
+          <w:lang w:val="en-US"/>
+        </w:rPr>
+      </w:pPr>
     </w:p>
     <w:p>
       <w:pPr>
@@ -374,7 +554,18 @@
           <w:szCs w:val="24"/>
           <w:lang w:val="en-US"/>
         </w:rPr>
-        <w:t xml:space="preserve">Determining a person’s density </w:t>
+        <w:t xml:space="preserve">Determining </w:t>
+      </w:r>
+      <w:bookmarkStart w:id="0" w:name="_GoBack"/>
+      <w:bookmarkEnd w:id="0"/>
+      <w:r>
+        <w:rPr>
+          <w:rFonts w:ascii="Times New Roman" w:hAnsi="Times New Roman" w:cs="Times New Roman"/>
+          <w:sz w:val="24"/>
+          <w:szCs w:val="24"/>
+          <w:lang w:val="en-US"/>
+        </w:rPr>
+        <w:t xml:space="preserve">a person’s density </w:t>
       </w:r>
       <w:r>
         <w:rPr>
@@ -598,8 +789,6 @@
         </w:rPr>
         <w:t>-Brandon</w:t>
       </w:r>
-      <w:bookmarkStart w:id="0" w:name="_GoBack"/>
-      <w:bookmarkEnd w:id="0"/>
     </w:p>
     <w:p>
       <w:pPr>
@@ -905,6 +1094,7 @@
           <w:szCs w:val="24"/>
           <w:lang w:val="en-US"/>
         </w:rPr>
+        <w:lastRenderedPageBreak/>
         <w:t>References</w:t>
       </w:r>
     </w:p>

--- a/Outline.docx
+++ b/Outline.docx
@@ -554,18 +554,7 @@
           <w:szCs w:val="24"/>
           <w:lang w:val="en-US"/>
         </w:rPr>
-        <w:t xml:space="preserve">Determining </w:t>
-      </w:r>
-      <w:bookmarkStart w:id="0" w:name="_GoBack"/>
-      <w:bookmarkEnd w:id="0"/>
-      <w:r>
-        <w:rPr>
-          <w:rFonts w:ascii="Times New Roman" w:hAnsi="Times New Roman" w:cs="Times New Roman"/>
-          <w:sz w:val="24"/>
-          <w:szCs w:val="24"/>
-          <w:lang w:val="en-US"/>
-        </w:rPr>
-        <w:t xml:space="preserve">a person’s density </w:t>
+        <w:t xml:space="preserve">Determining a person’s density </w:t>
       </w:r>
       <w:r>
         <w:rPr>
@@ -799,6 +788,7 @@
           <w:lang w:val="en-US"/>
         </w:rPr>
       </w:pPr>
+      <w:bookmarkStart w:id="0" w:name="_GoBack"/>
       <w:r>
         <w:rPr>
           <w:rFonts w:ascii="Times New Roman" w:hAnsi="Times New Roman" w:cs="Times New Roman"/>
@@ -814,23 +804,23 @@
         <w:pStyle w:val="ListParagraph"/>
         <w:numPr>
           <w:ilvl w:val="0"/>
-          <w:numId w:val="1"/>
-        </w:numPr>
-        <w:rPr>
-          <w:rFonts w:ascii="Times New Roman" w:hAnsi="Times New Roman" w:cs="Times New Roman"/>
-          <w:sz w:val="24"/>
-          <w:szCs w:val="24"/>
-          <w:lang w:val="en-US"/>
-        </w:rPr>
-      </w:pPr>
-      <w:r>
-        <w:rPr>
-          <w:rFonts w:ascii="Times New Roman" w:hAnsi="Times New Roman" w:cs="Times New Roman"/>
-          <w:sz w:val="24"/>
-          <w:szCs w:val="24"/>
-          <w:lang w:val="en-US"/>
-        </w:rPr>
-        <w:t>Introduction</w:t>
+          <w:numId w:val="2"/>
+        </w:numPr>
+        <w:rPr>
+          <w:rFonts w:ascii="Times New Roman" w:hAnsi="Times New Roman" w:cs="Times New Roman"/>
+          <w:sz w:val="24"/>
+          <w:szCs w:val="24"/>
+          <w:lang w:val="en-US"/>
+        </w:rPr>
+      </w:pPr>
+      <w:r>
+        <w:rPr>
+          <w:rFonts w:ascii="Times New Roman" w:hAnsi="Times New Roman" w:cs="Times New Roman"/>
+          <w:sz w:val="24"/>
+          <w:szCs w:val="24"/>
+          <w:lang w:val="en-US"/>
+        </w:rPr>
+        <w:t>Abstract</w:t>
       </w:r>
     </w:p>
     <w:p>
@@ -838,7 +828,40 @@
         <w:pStyle w:val="ListParagraph"/>
         <w:numPr>
           <w:ilvl w:val="0"/>
-          <w:numId w:val="1"/>
+          <w:numId w:val="2"/>
+        </w:numPr>
+        <w:rPr>
+          <w:rFonts w:ascii="Times New Roman" w:hAnsi="Times New Roman" w:cs="Times New Roman"/>
+          <w:sz w:val="24"/>
+          <w:szCs w:val="24"/>
+          <w:lang w:val="en-US"/>
+        </w:rPr>
+      </w:pPr>
+      <w:r>
+        <w:rPr>
+          <w:rFonts w:ascii="Times New Roman" w:hAnsi="Times New Roman" w:cs="Times New Roman"/>
+          <w:sz w:val="24"/>
+          <w:szCs w:val="24"/>
+          <w:lang w:val="en-US"/>
+        </w:rPr>
+        <w:t>I</w:t>
+      </w:r>
+      <w:r>
+        <w:rPr>
+          <w:rFonts w:ascii="Times New Roman" w:hAnsi="Times New Roman" w:cs="Times New Roman"/>
+          <w:sz w:val="24"/>
+          <w:szCs w:val="24"/>
+          <w:lang w:val="en-US"/>
+        </w:rPr>
+        <w:t>ntroduction</w:t>
+      </w:r>
+    </w:p>
+    <w:p>
+      <w:pPr>
+        <w:pStyle w:val="ListParagraph"/>
+        <w:numPr>
+          <w:ilvl w:val="0"/>
+          <w:numId w:val="2"/>
         </w:numPr>
         <w:rPr>
           <w:rFonts w:ascii="Times New Roman" w:hAnsi="Times New Roman" w:cs="Times New Roman"/>
@@ -861,24 +884,120 @@
       <w:pPr>
         <w:pStyle w:val="ListParagraph"/>
         <w:numPr>
+          <w:ilvl w:val="1"/>
+          <w:numId w:val="2"/>
+        </w:numPr>
+        <w:rPr>
+          <w:rFonts w:ascii="Times New Roman" w:hAnsi="Times New Roman" w:cs="Times New Roman"/>
+          <w:sz w:val="24"/>
+          <w:szCs w:val="24"/>
+          <w:lang w:val="en-US"/>
+        </w:rPr>
+      </w:pPr>
+      <w:r>
+        <w:rPr>
+          <w:rFonts w:ascii="Times New Roman" w:hAnsi="Times New Roman" w:cs="Times New Roman"/>
+          <w:sz w:val="24"/>
+          <w:szCs w:val="24"/>
+          <w:lang w:val="en-US"/>
+        </w:rPr>
+        <w:t>Overview of at least two prior studies with similar data</w:t>
+      </w:r>
+    </w:p>
+    <w:p>
+      <w:pPr>
+        <w:pStyle w:val="ListParagraph"/>
+        <w:numPr>
+          <w:ilvl w:val="1"/>
+          <w:numId w:val="2"/>
+        </w:numPr>
+        <w:rPr>
+          <w:rFonts w:ascii="Times New Roman" w:hAnsi="Times New Roman" w:cs="Times New Roman"/>
+          <w:sz w:val="24"/>
+          <w:szCs w:val="24"/>
+          <w:lang w:val="en-US"/>
+        </w:rPr>
+      </w:pPr>
+      <w:r>
+        <w:rPr>
+          <w:rFonts w:ascii="Times New Roman" w:hAnsi="Times New Roman" w:cs="Times New Roman"/>
+          <w:sz w:val="24"/>
+          <w:szCs w:val="24"/>
+          <w:lang w:val="en-US"/>
+        </w:rPr>
+        <w:t>Data</w:t>
+      </w:r>
+    </w:p>
+    <w:p>
+      <w:pPr>
+        <w:pStyle w:val="ListParagraph"/>
+        <w:numPr>
+          <w:ilvl w:val="2"/>
+          <w:numId w:val="2"/>
+        </w:numPr>
+        <w:rPr>
+          <w:rFonts w:ascii="Times New Roman" w:hAnsi="Times New Roman" w:cs="Times New Roman"/>
+          <w:sz w:val="24"/>
+          <w:szCs w:val="24"/>
+          <w:lang w:val="en-US"/>
+        </w:rPr>
+      </w:pPr>
+      <w:r>
+        <w:rPr>
+          <w:rFonts w:ascii="Times New Roman" w:hAnsi="Times New Roman" w:cs="Times New Roman"/>
+          <w:sz w:val="24"/>
+          <w:szCs w:val="24"/>
+          <w:lang w:val="en-US"/>
+        </w:rPr>
+        <w:t>Description</w:t>
+      </w:r>
+    </w:p>
+    <w:p>
+      <w:pPr>
+        <w:pStyle w:val="ListParagraph"/>
+        <w:numPr>
+          <w:ilvl w:val="2"/>
+          <w:numId w:val="2"/>
+        </w:numPr>
+        <w:rPr>
+          <w:rFonts w:ascii="Times New Roman" w:hAnsi="Times New Roman" w:cs="Times New Roman"/>
+          <w:sz w:val="24"/>
+          <w:szCs w:val="24"/>
+          <w:lang w:val="en-US"/>
+        </w:rPr>
+      </w:pPr>
+      <w:r>
+        <w:rPr>
+          <w:rFonts w:ascii="Times New Roman" w:hAnsi="Times New Roman" w:cs="Times New Roman"/>
+          <w:sz w:val="24"/>
+          <w:szCs w:val="24"/>
+          <w:lang w:val="en-US"/>
+        </w:rPr>
+        <w:t>Preparation</w:t>
+      </w:r>
+    </w:p>
+    <w:p>
+      <w:pPr>
+        <w:pStyle w:val="ListParagraph"/>
+        <w:numPr>
           <w:ilvl w:val="0"/>
-          <w:numId w:val="1"/>
-        </w:numPr>
-        <w:rPr>
-          <w:rFonts w:ascii="Times New Roman" w:hAnsi="Times New Roman" w:cs="Times New Roman"/>
-          <w:sz w:val="24"/>
-          <w:szCs w:val="24"/>
-          <w:lang w:val="en-US"/>
-        </w:rPr>
-      </w:pPr>
-      <w:r>
-        <w:rPr>
-          <w:rFonts w:ascii="Times New Roman" w:hAnsi="Times New Roman" w:cs="Times New Roman"/>
-          <w:sz w:val="24"/>
-          <w:szCs w:val="24"/>
-          <w:lang w:val="en-US"/>
-        </w:rPr>
-        <w:t>Research Methodology</w:t>
+          <w:numId w:val="2"/>
+        </w:numPr>
+        <w:rPr>
+          <w:rFonts w:ascii="Times New Roman" w:hAnsi="Times New Roman" w:cs="Times New Roman"/>
+          <w:sz w:val="24"/>
+          <w:szCs w:val="24"/>
+          <w:lang w:val="en-US"/>
+        </w:rPr>
+      </w:pPr>
+      <w:r>
+        <w:rPr>
+          <w:rFonts w:ascii="Times New Roman" w:hAnsi="Times New Roman" w:cs="Times New Roman"/>
+          <w:sz w:val="24"/>
+          <w:szCs w:val="24"/>
+          <w:lang w:val="en-US"/>
+        </w:rPr>
+        <w:t>Methods</w:t>
       </w:r>
     </w:p>
     <w:p>
@@ -886,23 +1005,47 @@
         <w:pStyle w:val="ListParagraph"/>
         <w:numPr>
           <w:ilvl w:val="1"/>
-          <w:numId w:val="1"/>
-        </w:numPr>
-        <w:rPr>
-          <w:rFonts w:ascii="Times New Roman" w:hAnsi="Times New Roman" w:cs="Times New Roman"/>
-          <w:sz w:val="24"/>
-          <w:szCs w:val="24"/>
-          <w:lang w:val="en-US"/>
-        </w:rPr>
-      </w:pPr>
-      <w:r>
-        <w:rPr>
-          <w:rFonts w:ascii="Times New Roman" w:hAnsi="Times New Roman" w:cs="Times New Roman"/>
-          <w:sz w:val="24"/>
-          <w:szCs w:val="24"/>
-          <w:lang w:val="en-US"/>
-        </w:rPr>
-        <w:t>Data</w:t>
+          <w:numId w:val="2"/>
+        </w:numPr>
+        <w:rPr>
+          <w:rFonts w:ascii="Times New Roman" w:hAnsi="Times New Roman" w:cs="Times New Roman"/>
+          <w:sz w:val="24"/>
+          <w:szCs w:val="24"/>
+          <w:lang w:val="en-US"/>
+        </w:rPr>
+      </w:pPr>
+      <w:r>
+        <w:rPr>
+          <w:rFonts w:ascii="Times New Roman" w:hAnsi="Times New Roman" w:cs="Times New Roman"/>
+          <w:sz w:val="24"/>
+          <w:szCs w:val="24"/>
+          <w:lang w:val="en-US"/>
+        </w:rPr>
+        <w:t>Model Selection</w:t>
+      </w:r>
+    </w:p>
+    <w:p>
+      <w:pPr>
+        <w:pStyle w:val="ListParagraph"/>
+        <w:numPr>
+          <w:ilvl w:val="2"/>
+          <w:numId w:val="2"/>
+        </w:numPr>
+        <w:rPr>
+          <w:rFonts w:ascii="Times New Roman" w:hAnsi="Times New Roman" w:cs="Times New Roman"/>
+          <w:sz w:val="24"/>
+          <w:szCs w:val="24"/>
+          <w:lang w:val="en-US"/>
+        </w:rPr>
+      </w:pPr>
+      <w:r>
+        <w:rPr>
+          <w:rFonts w:ascii="Times New Roman" w:hAnsi="Times New Roman" w:cs="Times New Roman"/>
+          <w:sz w:val="24"/>
+          <w:szCs w:val="24"/>
+          <w:lang w:val="en-US"/>
+        </w:rPr>
+        <w:t>Explain why models were choose</w:t>
       </w:r>
     </w:p>
     <w:p>
@@ -910,23 +1053,47 @@
         <w:pStyle w:val="ListParagraph"/>
         <w:numPr>
           <w:ilvl w:val="1"/>
-          <w:numId w:val="1"/>
-        </w:numPr>
-        <w:rPr>
-          <w:rFonts w:ascii="Times New Roman" w:hAnsi="Times New Roman" w:cs="Times New Roman"/>
-          <w:sz w:val="24"/>
-          <w:szCs w:val="24"/>
-          <w:lang w:val="en-US"/>
-        </w:rPr>
-      </w:pPr>
-      <w:r>
-        <w:rPr>
-          <w:rFonts w:ascii="Times New Roman" w:hAnsi="Times New Roman" w:cs="Times New Roman"/>
-          <w:sz w:val="24"/>
-          <w:szCs w:val="24"/>
-          <w:lang w:val="en-US"/>
-        </w:rPr>
-        <w:t>Variables</w:t>
+          <w:numId w:val="2"/>
+        </w:numPr>
+        <w:rPr>
+          <w:rFonts w:ascii="Times New Roman" w:hAnsi="Times New Roman" w:cs="Times New Roman"/>
+          <w:sz w:val="24"/>
+          <w:szCs w:val="24"/>
+          <w:lang w:val="en-US"/>
+        </w:rPr>
+      </w:pPr>
+      <w:r>
+        <w:rPr>
+          <w:rFonts w:ascii="Times New Roman" w:hAnsi="Times New Roman" w:cs="Times New Roman"/>
+          <w:sz w:val="24"/>
+          <w:szCs w:val="24"/>
+          <w:lang w:val="en-US"/>
+        </w:rPr>
+        <w:t>Multiple Linear Regression</w:t>
+      </w:r>
+    </w:p>
+    <w:p>
+      <w:pPr>
+        <w:pStyle w:val="ListParagraph"/>
+        <w:numPr>
+          <w:ilvl w:val="2"/>
+          <w:numId w:val="2"/>
+        </w:numPr>
+        <w:rPr>
+          <w:rFonts w:ascii="Times New Roman" w:hAnsi="Times New Roman" w:cs="Times New Roman"/>
+          <w:sz w:val="24"/>
+          <w:szCs w:val="24"/>
+          <w:lang w:val="en-US"/>
+        </w:rPr>
+      </w:pPr>
+      <w:r>
+        <w:rPr>
+          <w:rFonts w:ascii="Times New Roman" w:hAnsi="Times New Roman" w:cs="Times New Roman"/>
+          <w:sz w:val="24"/>
+          <w:szCs w:val="24"/>
+          <w:lang w:val="en-US"/>
+        </w:rPr>
+        <w:t>Description of method</w:t>
       </w:r>
     </w:p>
     <w:p>
@@ -934,23 +1101,33 @@
         <w:pStyle w:val="ListParagraph"/>
         <w:numPr>
           <w:ilvl w:val="1"/>
-          <w:numId w:val="1"/>
-        </w:numPr>
-        <w:rPr>
-          <w:rFonts w:ascii="Times New Roman" w:hAnsi="Times New Roman" w:cs="Times New Roman"/>
-          <w:sz w:val="24"/>
-          <w:szCs w:val="24"/>
-          <w:lang w:val="en-US"/>
-        </w:rPr>
-      </w:pPr>
-      <w:r>
-        <w:rPr>
-          <w:rFonts w:ascii="Times New Roman" w:hAnsi="Times New Roman" w:cs="Times New Roman"/>
-          <w:sz w:val="24"/>
-          <w:szCs w:val="24"/>
-          <w:lang w:val="en-US"/>
-        </w:rPr>
-        <w:t>Methods</w:t>
+          <w:numId w:val="2"/>
+        </w:numPr>
+        <w:rPr>
+          <w:rFonts w:ascii="Times New Roman" w:hAnsi="Times New Roman" w:cs="Times New Roman"/>
+          <w:sz w:val="24"/>
+          <w:szCs w:val="24"/>
+          <w:lang w:val="en-US"/>
+        </w:rPr>
+      </w:pPr>
+      <w:r>
+        <w:rPr>
+          <w:rFonts w:ascii="Times New Roman" w:hAnsi="Times New Roman" w:cs="Times New Roman"/>
+          <w:sz w:val="24"/>
+          <w:szCs w:val="24"/>
+          <w:lang w:val="en-US"/>
+        </w:rPr>
+        <w:lastRenderedPageBreak/>
+        <w:t xml:space="preserve">Recursive Partitioning </w:t>
+      </w:r>
+      <w:r>
+        <w:rPr>
+          <w:rFonts w:ascii="Times New Roman" w:hAnsi="Times New Roman" w:cs="Times New Roman"/>
+          <w:sz w:val="24"/>
+          <w:szCs w:val="24"/>
+          <w:lang w:val="en-US"/>
+        </w:rPr>
+        <w:t>Decision Tree (rpart)</w:t>
       </w:r>
     </w:p>
     <w:p>
@@ -958,23 +1135,47 @@
         <w:pStyle w:val="ListParagraph"/>
         <w:numPr>
           <w:ilvl w:val="2"/>
-          <w:numId w:val="1"/>
-        </w:numPr>
-        <w:rPr>
-          <w:rFonts w:ascii="Times New Roman" w:hAnsi="Times New Roman" w:cs="Times New Roman"/>
-          <w:sz w:val="24"/>
-          <w:szCs w:val="24"/>
-          <w:lang w:val="en-US"/>
-        </w:rPr>
-      </w:pPr>
-      <w:r>
-        <w:rPr>
-          <w:rFonts w:ascii="Times New Roman" w:hAnsi="Times New Roman" w:cs="Times New Roman"/>
-          <w:sz w:val="24"/>
-          <w:szCs w:val="24"/>
-          <w:lang w:val="en-US"/>
-        </w:rPr>
-        <w:t>Regression</w:t>
+          <w:numId w:val="2"/>
+        </w:numPr>
+        <w:rPr>
+          <w:rFonts w:ascii="Times New Roman" w:hAnsi="Times New Roman" w:cs="Times New Roman"/>
+          <w:sz w:val="24"/>
+          <w:szCs w:val="24"/>
+          <w:lang w:val="en-US"/>
+        </w:rPr>
+      </w:pPr>
+      <w:r>
+        <w:rPr>
+          <w:rFonts w:ascii="Times New Roman" w:hAnsi="Times New Roman" w:cs="Times New Roman"/>
+          <w:sz w:val="24"/>
+          <w:szCs w:val="24"/>
+          <w:lang w:val="en-US"/>
+        </w:rPr>
+        <w:t>Description of method</w:t>
+      </w:r>
+    </w:p>
+    <w:p>
+      <w:pPr>
+        <w:pStyle w:val="ListParagraph"/>
+        <w:numPr>
+          <w:ilvl w:val="1"/>
+          <w:numId w:val="2"/>
+        </w:numPr>
+        <w:rPr>
+          <w:rFonts w:ascii="Times New Roman" w:hAnsi="Times New Roman" w:cs="Times New Roman"/>
+          <w:sz w:val="24"/>
+          <w:szCs w:val="24"/>
+          <w:lang w:val="en-US"/>
+        </w:rPr>
+      </w:pPr>
+      <w:r>
+        <w:rPr>
+          <w:rFonts w:ascii="Times New Roman" w:hAnsi="Times New Roman" w:cs="Times New Roman"/>
+          <w:sz w:val="24"/>
+          <w:szCs w:val="24"/>
+          <w:lang w:val="en-US"/>
+        </w:rPr>
+        <w:t>Naïve Bayes Classification</w:t>
       </w:r>
     </w:p>
     <w:p>
@@ -982,23 +1183,71 @@
         <w:pStyle w:val="ListParagraph"/>
         <w:numPr>
           <w:ilvl w:val="2"/>
-          <w:numId w:val="1"/>
-        </w:numPr>
-        <w:rPr>
-          <w:rFonts w:ascii="Times New Roman" w:hAnsi="Times New Roman" w:cs="Times New Roman"/>
-          <w:sz w:val="24"/>
-          <w:szCs w:val="24"/>
-          <w:lang w:val="en-US"/>
-        </w:rPr>
-      </w:pPr>
-      <w:r>
-        <w:rPr>
-          <w:rFonts w:ascii="Times New Roman" w:hAnsi="Times New Roman" w:cs="Times New Roman"/>
-          <w:sz w:val="24"/>
-          <w:szCs w:val="24"/>
-          <w:lang w:val="en-US"/>
-        </w:rPr>
-        <w:t>DT</w:t>
+          <w:numId w:val="2"/>
+        </w:numPr>
+        <w:rPr>
+          <w:rFonts w:ascii="Times New Roman" w:hAnsi="Times New Roman" w:cs="Times New Roman"/>
+          <w:sz w:val="24"/>
+          <w:szCs w:val="24"/>
+          <w:lang w:val="en-US"/>
+        </w:rPr>
+      </w:pPr>
+      <w:r>
+        <w:rPr>
+          <w:rFonts w:ascii="Times New Roman" w:hAnsi="Times New Roman" w:cs="Times New Roman"/>
+          <w:sz w:val="24"/>
+          <w:szCs w:val="24"/>
+          <w:lang w:val="en-US"/>
+        </w:rPr>
+        <w:t>Description of method</w:t>
+      </w:r>
+    </w:p>
+    <w:p>
+      <w:pPr>
+        <w:pStyle w:val="ListParagraph"/>
+        <w:numPr>
+          <w:ilvl w:val="0"/>
+          <w:numId w:val="2"/>
+        </w:numPr>
+        <w:rPr>
+          <w:rFonts w:ascii="Times New Roman" w:hAnsi="Times New Roman" w:cs="Times New Roman"/>
+          <w:sz w:val="24"/>
+          <w:szCs w:val="24"/>
+          <w:lang w:val="en-US"/>
+        </w:rPr>
+      </w:pPr>
+      <w:r>
+        <w:rPr>
+          <w:rFonts w:ascii="Times New Roman" w:hAnsi="Times New Roman" w:cs="Times New Roman"/>
+          <w:sz w:val="24"/>
+          <w:szCs w:val="24"/>
+          <w:lang w:val="en-US"/>
+        </w:rPr>
+        <w:t>Experiments and Results Analysis</w:t>
+      </w:r>
+    </w:p>
+    <w:p>
+      <w:pPr>
+        <w:pStyle w:val="ListParagraph"/>
+        <w:numPr>
+          <w:ilvl w:val="1"/>
+          <w:numId w:val="2"/>
+        </w:numPr>
+        <w:rPr>
+          <w:rFonts w:ascii="Times New Roman" w:hAnsi="Times New Roman" w:cs="Times New Roman"/>
+          <w:sz w:val="24"/>
+          <w:szCs w:val="24"/>
+          <w:lang w:val="en-US"/>
+        </w:rPr>
+      </w:pPr>
+      <w:r>
+        <w:rPr>
+          <w:rFonts w:ascii="Times New Roman" w:hAnsi="Times New Roman" w:cs="Times New Roman"/>
+          <w:sz w:val="24"/>
+          <w:szCs w:val="24"/>
+          <w:lang w:val="en-US"/>
+        </w:rPr>
+        <w:t>Multiple Linear Regression</w:t>
       </w:r>
     </w:p>
     <w:p>
@@ -1006,23 +1255,218 @@
         <w:pStyle w:val="ListParagraph"/>
         <w:numPr>
           <w:ilvl w:val="2"/>
-          <w:numId w:val="1"/>
-        </w:numPr>
-        <w:rPr>
-          <w:rFonts w:ascii="Times New Roman" w:hAnsi="Times New Roman" w:cs="Times New Roman"/>
-          <w:sz w:val="24"/>
-          <w:szCs w:val="24"/>
-          <w:lang w:val="en-US"/>
-        </w:rPr>
-      </w:pPr>
-      <w:r>
-        <w:rPr>
-          <w:rFonts w:ascii="Times New Roman" w:hAnsi="Times New Roman" w:cs="Times New Roman"/>
-          <w:sz w:val="24"/>
-          <w:szCs w:val="24"/>
-          <w:lang w:val="en-US"/>
-        </w:rPr>
-        <w:t>Classification</w:t>
+          <w:numId w:val="2"/>
+        </w:numPr>
+        <w:rPr>
+          <w:rFonts w:ascii="Times New Roman" w:hAnsi="Times New Roman" w:cs="Times New Roman"/>
+          <w:sz w:val="24"/>
+          <w:szCs w:val="24"/>
+          <w:lang w:val="en-US"/>
+        </w:rPr>
+      </w:pPr>
+      <w:r>
+        <w:rPr>
+          <w:rFonts w:ascii="Times New Roman" w:hAnsi="Times New Roman" w:cs="Times New Roman"/>
+          <w:sz w:val="24"/>
+          <w:szCs w:val="24"/>
+          <w:lang w:val="en-US"/>
+        </w:rPr>
+        <w:t>Analy</w:t>
+      </w:r>
+      <w:r>
+        <w:rPr>
+          <w:rFonts w:ascii="Times New Roman" w:hAnsi="Times New Roman" w:cs="Times New Roman"/>
+          <w:sz w:val="24"/>
+          <w:szCs w:val="24"/>
+          <w:lang w:val="en-US"/>
+        </w:rPr>
+        <w:t>ze</w:t>
+      </w:r>
+      <w:r>
+        <w:rPr>
+          <w:rFonts w:ascii="Times New Roman" w:hAnsi="Times New Roman" w:cs="Times New Roman"/>
+          <w:sz w:val="24"/>
+          <w:szCs w:val="24"/>
+          <w:lang w:val="en-US"/>
+        </w:rPr>
+        <w:t xml:space="preserve"> </w:t>
+      </w:r>
+      <w:r>
+        <w:rPr>
+          <w:rFonts w:ascii="Times New Roman" w:hAnsi="Times New Roman" w:cs="Times New Roman"/>
+          <w:sz w:val="24"/>
+          <w:szCs w:val="24"/>
+          <w:lang w:val="en-US"/>
+        </w:rPr>
+        <w:t>different models</w:t>
+      </w:r>
+    </w:p>
+    <w:p>
+      <w:pPr>
+        <w:pStyle w:val="ListParagraph"/>
+        <w:numPr>
+          <w:ilvl w:val="2"/>
+          <w:numId w:val="2"/>
+        </w:numPr>
+        <w:rPr>
+          <w:rFonts w:ascii="Times New Roman" w:hAnsi="Times New Roman" w:cs="Times New Roman"/>
+          <w:sz w:val="24"/>
+          <w:szCs w:val="24"/>
+          <w:lang w:val="en-US"/>
+        </w:rPr>
+      </w:pPr>
+      <w:r>
+        <w:rPr>
+          <w:rFonts w:ascii="Times New Roman" w:hAnsi="Times New Roman" w:cs="Times New Roman"/>
+          <w:sz w:val="24"/>
+          <w:szCs w:val="24"/>
+          <w:lang w:val="en-US"/>
+        </w:rPr>
+        <w:t>Assess with R2, RMSE, F-statistic, etc…</w:t>
+      </w:r>
+    </w:p>
+    <w:p>
+      <w:pPr>
+        <w:pStyle w:val="ListParagraph"/>
+        <w:numPr>
+          <w:ilvl w:val="1"/>
+          <w:numId w:val="2"/>
+        </w:numPr>
+        <w:rPr>
+          <w:rFonts w:ascii="Times New Roman" w:hAnsi="Times New Roman" w:cs="Times New Roman"/>
+          <w:sz w:val="24"/>
+          <w:szCs w:val="24"/>
+          <w:lang w:val="en-US"/>
+        </w:rPr>
+      </w:pPr>
+      <w:r>
+        <w:rPr>
+          <w:rFonts w:ascii="Times New Roman" w:hAnsi="Times New Roman" w:cs="Times New Roman"/>
+          <w:sz w:val="24"/>
+          <w:szCs w:val="24"/>
+          <w:lang w:val="en-US"/>
+        </w:rPr>
+        <w:t>Recursive Partitioning Decision Tree (rpart)</w:t>
+      </w:r>
+    </w:p>
+    <w:p>
+      <w:pPr>
+        <w:pStyle w:val="ListParagraph"/>
+        <w:numPr>
+          <w:ilvl w:val="2"/>
+          <w:numId w:val="2"/>
+        </w:numPr>
+        <w:rPr>
+          <w:rFonts w:ascii="Times New Roman" w:hAnsi="Times New Roman" w:cs="Times New Roman"/>
+          <w:sz w:val="24"/>
+          <w:szCs w:val="24"/>
+          <w:lang w:val="en-US"/>
+        </w:rPr>
+      </w:pPr>
+      <w:r>
+        <w:rPr>
+          <w:rFonts w:ascii="Times New Roman" w:hAnsi="Times New Roman" w:cs="Times New Roman"/>
+          <w:sz w:val="24"/>
+          <w:szCs w:val="24"/>
+          <w:lang w:val="en-US"/>
+        </w:rPr>
+        <w:t>Analyze different models</w:t>
+      </w:r>
+    </w:p>
+    <w:p>
+      <w:pPr>
+        <w:pStyle w:val="ListParagraph"/>
+        <w:numPr>
+          <w:ilvl w:val="2"/>
+          <w:numId w:val="2"/>
+        </w:numPr>
+        <w:rPr>
+          <w:rFonts w:ascii="Times New Roman" w:hAnsi="Times New Roman" w:cs="Times New Roman"/>
+          <w:sz w:val="24"/>
+          <w:szCs w:val="24"/>
+          <w:lang w:val="en-US"/>
+        </w:rPr>
+      </w:pPr>
+      <w:r>
+        <w:rPr>
+          <w:rFonts w:ascii="Times New Roman" w:hAnsi="Times New Roman" w:cs="Times New Roman"/>
+          <w:sz w:val="24"/>
+          <w:szCs w:val="24"/>
+          <w:lang w:val="en-US"/>
+        </w:rPr>
+        <w:t>Construct confusion matrix and ROC</w:t>
+      </w:r>
+    </w:p>
+    <w:p>
+      <w:pPr>
+        <w:pStyle w:val="ListParagraph"/>
+        <w:numPr>
+          <w:ilvl w:val="1"/>
+          <w:numId w:val="2"/>
+        </w:numPr>
+        <w:rPr>
+          <w:rFonts w:ascii="Times New Roman" w:hAnsi="Times New Roman" w:cs="Times New Roman"/>
+          <w:sz w:val="24"/>
+          <w:szCs w:val="24"/>
+          <w:lang w:val="en-US"/>
+        </w:rPr>
+      </w:pPr>
+      <w:r>
+        <w:rPr>
+          <w:rFonts w:ascii="Times New Roman" w:hAnsi="Times New Roman" w:cs="Times New Roman"/>
+          <w:sz w:val="24"/>
+          <w:szCs w:val="24"/>
+          <w:lang w:val="en-US"/>
+        </w:rPr>
+        <w:t>Naïve Bayes Classification</w:t>
+      </w:r>
+    </w:p>
+    <w:p>
+      <w:pPr>
+        <w:pStyle w:val="ListParagraph"/>
+        <w:numPr>
+          <w:ilvl w:val="2"/>
+          <w:numId w:val="2"/>
+        </w:numPr>
+        <w:rPr>
+          <w:rFonts w:ascii="Times New Roman" w:hAnsi="Times New Roman" w:cs="Times New Roman"/>
+          <w:sz w:val="24"/>
+          <w:szCs w:val="24"/>
+          <w:lang w:val="en-US"/>
+        </w:rPr>
+      </w:pPr>
+      <w:r>
+        <w:rPr>
+          <w:rFonts w:ascii="Times New Roman" w:hAnsi="Times New Roman" w:cs="Times New Roman"/>
+          <w:sz w:val="24"/>
+          <w:szCs w:val="24"/>
+          <w:lang w:val="en-US"/>
+        </w:rPr>
+        <w:t>Analyze different models</w:t>
+      </w:r>
+    </w:p>
+    <w:p>
+      <w:pPr>
+        <w:pStyle w:val="ListParagraph"/>
+        <w:numPr>
+          <w:ilvl w:val="2"/>
+          <w:numId w:val="2"/>
+        </w:numPr>
+        <w:rPr>
+          <w:rFonts w:ascii="Times New Roman" w:hAnsi="Times New Roman" w:cs="Times New Roman"/>
+          <w:sz w:val="24"/>
+          <w:szCs w:val="24"/>
+          <w:lang w:val="en-US"/>
+        </w:rPr>
+      </w:pPr>
+      <w:r>
+        <w:rPr>
+          <w:rFonts w:ascii="Times New Roman" w:hAnsi="Times New Roman" w:cs="Times New Roman"/>
+          <w:sz w:val="24"/>
+          <w:szCs w:val="24"/>
+          <w:lang w:val="en-US"/>
+        </w:rPr>
+        <w:t>Construct confusion matrix and ROC</w:t>
       </w:r>
     </w:p>
     <w:p>
@@ -1030,23 +1474,308 @@
         <w:pStyle w:val="ListParagraph"/>
         <w:numPr>
           <w:ilvl w:val="0"/>
-          <w:numId w:val="1"/>
-        </w:numPr>
-        <w:rPr>
-          <w:rFonts w:ascii="Times New Roman" w:hAnsi="Times New Roman" w:cs="Times New Roman"/>
-          <w:sz w:val="24"/>
-          <w:szCs w:val="24"/>
-          <w:lang w:val="en-US"/>
-        </w:rPr>
-      </w:pPr>
-      <w:r>
-        <w:rPr>
-          <w:rFonts w:ascii="Times New Roman" w:hAnsi="Times New Roman" w:cs="Times New Roman"/>
-          <w:sz w:val="24"/>
-          <w:szCs w:val="24"/>
-          <w:lang w:val="en-US"/>
-        </w:rPr>
-        <w:t>Experiments and Results Analysis</w:t>
+          <w:numId w:val="2"/>
+        </w:numPr>
+        <w:rPr>
+          <w:rFonts w:ascii="Times New Roman" w:hAnsi="Times New Roman" w:cs="Times New Roman"/>
+          <w:sz w:val="24"/>
+          <w:szCs w:val="24"/>
+          <w:lang w:val="en-US"/>
+        </w:rPr>
+      </w:pPr>
+      <w:r>
+        <w:rPr>
+          <w:rFonts w:ascii="Times New Roman" w:hAnsi="Times New Roman" w:cs="Times New Roman"/>
+          <w:sz w:val="24"/>
+          <w:szCs w:val="24"/>
+          <w:lang w:val="en-US"/>
+        </w:rPr>
+        <w:t>Conclusion</w:t>
+      </w:r>
+    </w:p>
+    <w:p>
+      <w:pPr>
+        <w:pStyle w:val="ListParagraph"/>
+        <w:numPr>
+          <w:ilvl w:val="1"/>
+          <w:numId w:val="2"/>
+        </w:numPr>
+        <w:rPr>
+          <w:rFonts w:ascii="Times New Roman" w:hAnsi="Times New Roman" w:cs="Times New Roman"/>
+          <w:sz w:val="24"/>
+          <w:szCs w:val="24"/>
+          <w:lang w:val="en-US"/>
+        </w:rPr>
+      </w:pPr>
+      <w:r>
+        <w:rPr>
+          <w:rFonts w:ascii="Times New Roman" w:hAnsi="Times New Roman" w:cs="Times New Roman"/>
+          <w:sz w:val="24"/>
+          <w:szCs w:val="24"/>
+          <w:lang w:val="en-US"/>
+        </w:rPr>
+        <w:t xml:space="preserve">Comparison of </w:t>
+      </w:r>
+      <w:r>
+        <w:rPr>
+          <w:rFonts w:ascii="Times New Roman" w:hAnsi="Times New Roman" w:cs="Times New Roman"/>
+          <w:sz w:val="24"/>
+          <w:szCs w:val="24"/>
+          <w:lang w:val="en-US"/>
+        </w:rPr>
+        <w:t>models</w:t>
+      </w:r>
+    </w:p>
+    <w:p>
+      <w:pPr>
+        <w:pStyle w:val="ListParagraph"/>
+        <w:numPr>
+          <w:ilvl w:val="2"/>
+          <w:numId w:val="2"/>
+        </w:numPr>
+        <w:rPr>
+          <w:rFonts w:ascii="Times New Roman" w:hAnsi="Times New Roman" w:cs="Times New Roman"/>
+          <w:sz w:val="24"/>
+          <w:szCs w:val="24"/>
+          <w:lang w:val="en-US"/>
+        </w:rPr>
+      </w:pPr>
+      <w:r>
+        <w:rPr>
+          <w:rFonts w:ascii="Times New Roman" w:hAnsi="Times New Roman" w:cs="Times New Roman"/>
+          <w:sz w:val="24"/>
+          <w:szCs w:val="24"/>
+          <w:lang w:val="en-US"/>
+        </w:rPr>
+        <w:t>Compare MLR, rpart, and Naïve Bayes</w:t>
+      </w:r>
+    </w:p>
+    <w:p>
+      <w:pPr>
+        <w:pStyle w:val="ListParagraph"/>
+        <w:numPr>
+          <w:ilvl w:val="1"/>
+          <w:numId w:val="2"/>
+        </w:numPr>
+        <w:rPr>
+          <w:rFonts w:ascii="Times New Roman" w:hAnsi="Times New Roman" w:cs="Times New Roman"/>
+          <w:sz w:val="24"/>
+          <w:szCs w:val="24"/>
+          <w:lang w:val="en-US"/>
+        </w:rPr>
+      </w:pPr>
+      <w:r>
+        <w:rPr>
+          <w:rFonts w:ascii="Times New Roman" w:hAnsi="Times New Roman" w:cs="Times New Roman"/>
+          <w:sz w:val="24"/>
+          <w:szCs w:val="24"/>
+          <w:lang w:val="en-US"/>
+        </w:rPr>
+        <w:t xml:space="preserve">Comparison of other </w:t>
+      </w:r>
+      <w:r>
+        <w:rPr>
+          <w:rFonts w:ascii="Times New Roman" w:hAnsi="Times New Roman" w:cs="Times New Roman"/>
+          <w:sz w:val="24"/>
+          <w:szCs w:val="24"/>
+          <w:lang w:val="en-US"/>
+        </w:rPr>
+        <w:t>prior research</w:t>
+      </w:r>
+    </w:p>
+    <w:p>
+      <w:pPr>
+        <w:pStyle w:val="ListParagraph"/>
+        <w:numPr>
+          <w:ilvl w:val="2"/>
+          <w:numId w:val="2"/>
+        </w:numPr>
+        <w:rPr>
+          <w:rFonts w:ascii="Times New Roman" w:hAnsi="Times New Roman" w:cs="Times New Roman"/>
+          <w:sz w:val="24"/>
+          <w:szCs w:val="24"/>
+          <w:lang w:val="en-US"/>
+        </w:rPr>
+      </w:pPr>
+      <w:r>
+        <w:rPr>
+          <w:rFonts w:ascii="Times New Roman" w:hAnsi="Times New Roman" w:cs="Times New Roman"/>
+          <w:sz w:val="24"/>
+          <w:szCs w:val="24"/>
+          <w:lang w:val="en-US"/>
+        </w:rPr>
+        <w:t xml:space="preserve">Compare </w:t>
+      </w:r>
+      <w:r>
+        <w:rPr>
+          <w:rFonts w:ascii="Times New Roman" w:hAnsi="Times New Roman" w:cs="Times New Roman"/>
+          <w:sz w:val="24"/>
+          <w:szCs w:val="24"/>
+          <w:lang w:val="en-US"/>
+        </w:rPr>
+        <w:t xml:space="preserve">MLR, rpart, and Naïve Bayes results </w:t>
+      </w:r>
+      <w:r>
+        <w:rPr>
+          <w:rFonts w:ascii="Times New Roman" w:hAnsi="Times New Roman" w:cs="Times New Roman"/>
+          <w:sz w:val="24"/>
+          <w:szCs w:val="24"/>
+          <w:lang w:val="en-US"/>
+        </w:rPr>
+        <w:t xml:space="preserve">to </w:t>
+      </w:r>
+      <w:r>
+        <w:rPr>
+          <w:rFonts w:ascii="Times New Roman" w:hAnsi="Times New Roman" w:cs="Times New Roman"/>
+          <w:sz w:val="24"/>
+          <w:szCs w:val="24"/>
+          <w:lang w:val="en-US"/>
+        </w:rPr>
+        <w:t>prior research section</w:t>
+      </w:r>
+    </w:p>
+    <w:p>
+      <w:pPr>
+        <w:pStyle w:val="ListParagraph"/>
+        <w:numPr>
+          <w:ilvl w:val="1"/>
+          <w:numId w:val="2"/>
+        </w:numPr>
+        <w:rPr>
+          <w:rFonts w:ascii="Times New Roman" w:hAnsi="Times New Roman" w:cs="Times New Roman"/>
+          <w:sz w:val="24"/>
+          <w:szCs w:val="24"/>
+          <w:lang w:val="en-US"/>
+        </w:rPr>
+      </w:pPr>
+      <w:r>
+        <w:rPr>
+          <w:rFonts w:ascii="Times New Roman" w:hAnsi="Times New Roman" w:cs="Times New Roman"/>
+          <w:sz w:val="24"/>
+          <w:szCs w:val="24"/>
+          <w:lang w:val="en-US"/>
+        </w:rPr>
+        <w:t>Final model selection</w:t>
+      </w:r>
+    </w:p>
+    <w:p>
+      <w:pPr>
+        <w:pStyle w:val="ListParagraph"/>
+        <w:numPr>
+          <w:ilvl w:val="2"/>
+          <w:numId w:val="2"/>
+        </w:numPr>
+        <w:rPr>
+          <w:rFonts w:ascii="Times New Roman" w:hAnsi="Times New Roman" w:cs="Times New Roman"/>
+          <w:sz w:val="24"/>
+          <w:szCs w:val="24"/>
+          <w:lang w:val="en-US"/>
+        </w:rPr>
+      </w:pPr>
+      <w:r>
+        <w:rPr>
+          <w:rFonts w:ascii="Times New Roman" w:hAnsi="Times New Roman" w:cs="Times New Roman"/>
+          <w:sz w:val="24"/>
+          <w:szCs w:val="24"/>
+          <w:lang w:val="en-US"/>
+        </w:rPr>
+        <w:t xml:space="preserve">Determine best model </w:t>
+      </w:r>
+    </w:p>
+    <w:p>
+      <w:pPr>
+        <w:pStyle w:val="ListParagraph"/>
+        <w:numPr>
+          <w:ilvl w:val="1"/>
+          <w:numId w:val="2"/>
+        </w:numPr>
+        <w:rPr>
+          <w:rFonts w:ascii="Times New Roman" w:hAnsi="Times New Roman" w:cs="Times New Roman"/>
+          <w:sz w:val="24"/>
+          <w:szCs w:val="24"/>
+          <w:lang w:val="en-US"/>
+        </w:rPr>
+      </w:pPr>
+      <w:r>
+        <w:rPr>
+          <w:rFonts w:ascii="Times New Roman" w:hAnsi="Times New Roman" w:cs="Times New Roman"/>
+          <w:sz w:val="24"/>
+          <w:szCs w:val="24"/>
+          <w:lang w:val="en-US"/>
+        </w:rPr>
+        <w:t>Lesson learned</w:t>
+      </w:r>
+    </w:p>
+    <w:p>
+      <w:pPr>
+        <w:pStyle w:val="ListParagraph"/>
+        <w:numPr>
+          <w:ilvl w:val="2"/>
+          <w:numId w:val="2"/>
+        </w:numPr>
+        <w:rPr>
+          <w:rFonts w:ascii="Times New Roman" w:hAnsi="Times New Roman" w:cs="Times New Roman"/>
+          <w:sz w:val="24"/>
+          <w:szCs w:val="24"/>
+          <w:lang w:val="en-US"/>
+        </w:rPr>
+      </w:pPr>
+      <w:r>
+        <w:rPr>
+          <w:rFonts w:ascii="Times New Roman" w:hAnsi="Times New Roman" w:cs="Times New Roman"/>
+          <w:sz w:val="24"/>
+          <w:szCs w:val="24"/>
+          <w:lang w:val="en-US"/>
+        </w:rPr>
+        <w:t>Describe personal lessons learned from project</w:t>
+      </w:r>
+    </w:p>
+    <w:p>
+      <w:pPr>
+        <w:pStyle w:val="ListParagraph"/>
+        <w:numPr>
+          <w:ilvl w:val="1"/>
+          <w:numId w:val="2"/>
+        </w:numPr>
+        <w:rPr>
+          <w:rFonts w:ascii="Times New Roman" w:hAnsi="Times New Roman" w:cs="Times New Roman"/>
+          <w:sz w:val="24"/>
+          <w:szCs w:val="24"/>
+          <w:lang w:val="en-US"/>
+        </w:rPr>
+      </w:pPr>
+      <w:r>
+        <w:rPr>
+          <w:rFonts w:ascii="Times New Roman" w:hAnsi="Times New Roman" w:cs="Times New Roman"/>
+          <w:sz w:val="24"/>
+          <w:szCs w:val="24"/>
+          <w:lang w:val="en-US"/>
+        </w:rPr>
+        <w:t>Final Thoughts</w:t>
+      </w:r>
+    </w:p>
+    <w:p>
+      <w:pPr>
+        <w:pStyle w:val="ListParagraph"/>
+        <w:numPr>
+          <w:ilvl w:val="2"/>
+          <w:numId w:val="2"/>
+        </w:numPr>
+        <w:rPr>
+          <w:rFonts w:ascii="Times New Roman" w:hAnsi="Times New Roman" w:cs="Times New Roman"/>
+          <w:sz w:val="24"/>
+          <w:szCs w:val="24"/>
+          <w:lang w:val="en-US"/>
+        </w:rPr>
+      </w:pPr>
+      <w:r>
+        <w:rPr>
+          <w:rFonts w:ascii="Times New Roman" w:hAnsi="Times New Roman" w:cs="Times New Roman"/>
+          <w:sz w:val="24"/>
+          <w:szCs w:val="24"/>
+          <w:lang w:val="en-US"/>
+        </w:rPr>
+        <w:t>Provide final thoughts, where to go from this project</w:t>
       </w:r>
     </w:p>
     <w:p>
@@ -1054,49 +1783,25 @@
         <w:pStyle w:val="ListParagraph"/>
         <w:numPr>
           <w:ilvl w:val="0"/>
-          <w:numId w:val="1"/>
-        </w:numPr>
-        <w:rPr>
-          <w:rFonts w:ascii="Times New Roman" w:hAnsi="Times New Roman" w:cs="Times New Roman"/>
-          <w:sz w:val="24"/>
-          <w:szCs w:val="24"/>
-          <w:lang w:val="en-US"/>
-        </w:rPr>
-      </w:pPr>
-      <w:r>
-        <w:rPr>
-          <w:rFonts w:ascii="Times New Roman" w:hAnsi="Times New Roman" w:cs="Times New Roman"/>
-          <w:sz w:val="24"/>
-          <w:szCs w:val="24"/>
-          <w:lang w:val="en-US"/>
-        </w:rPr>
-        <w:t>Conclusion</w:t>
-      </w:r>
-    </w:p>
-    <w:p>
-      <w:pPr>
-        <w:pStyle w:val="ListParagraph"/>
-        <w:numPr>
-          <w:ilvl w:val="0"/>
-          <w:numId w:val="1"/>
-        </w:numPr>
-        <w:rPr>
-          <w:rFonts w:ascii="Times New Roman" w:hAnsi="Times New Roman" w:cs="Times New Roman"/>
-          <w:sz w:val="24"/>
-          <w:szCs w:val="24"/>
-          <w:lang w:val="en-US"/>
-        </w:rPr>
-      </w:pPr>
-      <w:r>
-        <w:rPr>
-          <w:rFonts w:ascii="Times New Roman" w:hAnsi="Times New Roman" w:cs="Times New Roman"/>
-          <w:sz w:val="24"/>
-          <w:szCs w:val="24"/>
-          <w:lang w:val="en-US"/>
-        </w:rPr>
-        <w:lastRenderedPageBreak/>
+          <w:numId w:val="2"/>
+        </w:numPr>
+        <w:rPr>
+          <w:rFonts w:ascii="Times New Roman" w:hAnsi="Times New Roman" w:cs="Times New Roman"/>
+          <w:sz w:val="24"/>
+          <w:szCs w:val="24"/>
+          <w:lang w:val="en-US"/>
+        </w:rPr>
+      </w:pPr>
+      <w:r>
+        <w:rPr>
+          <w:rFonts w:ascii="Times New Roman" w:hAnsi="Times New Roman" w:cs="Times New Roman"/>
+          <w:sz w:val="24"/>
+          <w:szCs w:val="24"/>
+          <w:lang w:val="en-US"/>
+        </w:rPr>
         <w:t>References</w:t>
       </w:r>
+      <w:bookmarkEnd w:id="0"/>
     </w:p>
     <w:sectPr>
       <w:pgSz w:w="12240" w:h="15840"/>
@@ -1111,6 +1816,92 @@
 <file path=word/numbering.xml><?xml version="1.0" encoding="utf-8"?>
 <w:numbering xmlns:wpc="http://schemas.microsoft.com/office/word/2010/wordprocessingCanvas" xmlns:cx="http://schemas.microsoft.com/office/drawing/2014/chartex" xmlns:cx1="http://schemas.microsoft.com/office/drawing/2015/9/8/chartex" xmlns:cx2="http://schemas.microsoft.com/office/drawing/2015/10/21/chartex" xmlns:cx3="http://schemas.microsoft.com/office/drawing/2016/5/9/chartex" xmlns:cx4="http://schemas.microsoft.com/office/drawing/2016/5/10/chartex" xmlns:cx5="http://schemas.microsoft.com/office/drawing/2016/5/11/chartex" xmlns:cx6="http://schemas.microsoft.com/office/drawing/2016/5/12/chartex" xmlns:cx7="http://schemas.microsoft.com/office/drawing/2016/5/13/chartex" xmlns:cx8="http://schemas.microsoft.com/office/drawing/2016/5/14/chartex" xmlns:mc="http://schemas.openxmlformats.org/markup-compatibility/2006" xmlns:aink="http://schemas.microsoft.com/office/drawing/2016/ink" xmlns:am3d="http://schemas.microsoft.com/office/drawing/2017/model3d" xmlns:o="urn:schemas-microsoft-com:office:office" xmlns:r="http://schemas.openxmlformats.org/officeDocument/2006/relationships" xmlns:m="http://schemas.openxmlformats.org/officeDocument/2006/math" xmlns:v="urn:schemas-microsoft-com:vml" xmlns:wp14="http://schemas.microsoft.com/office/word/2010/wordprocessingDrawing" xmlns:wp="http://schemas.openxmlformats.org/drawingml/2006/wordprocessingDrawing" xmlns:w10="urn:schemas-microsoft-com:office:word" xmlns:w="http://schemas.openxmlformats.org/wordprocessingml/2006/main" xmlns:w14="http://schemas.microsoft.com/office/word/2010/wordml" xmlns:w15="http://schemas.microsoft.com/office/word/2012/wordml" xmlns:w16cid="http://schemas.microsoft.com/office/word/2016/wordml/cid" xmlns:w16se="http://schemas.microsoft.com/office/word/2015/wordml/symex" xmlns:wpg="http://schemas.microsoft.com/office/word/2010/wordprocessingGroup" xmlns:wpi="http://schemas.microsoft.com/office/word/2010/wordprocessingInk" xmlns:wne="http://schemas.microsoft.com/office/word/2006/wordml" xmlns:wps="http://schemas.microsoft.com/office/word/2010/wordprocessingShape" mc:Ignorable="w14 w15 w16se w16cid wp14">
   <w:abstractNum w:abstractNumId="0" w15:restartNumberingAfterBreak="0">
+    <w:nsid w:val="6F044B8B"/>
+    <w:multiLevelType w:val="hybridMultilevel"/>
+    <w:tmpl w:val="CDC4901C"/>
+    <w:lvl w:ilvl="0" w:tplc="0409000F">
+      <w:start w:val="1"/>
+      <w:numFmt w:val="decimal"/>
+      <w:lvlText w:val="%1."/>
+      <w:lvlJc w:val="left"/>
+      <w:pPr>
+        <w:ind w:left="720" w:hanging="360"/>
+      </w:pPr>
+    </w:lvl>
+    <w:lvl w:ilvl="1" w:tplc="04090019">
+      <w:start w:val="1"/>
+      <w:numFmt w:val="lowerLetter"/>
+      <w:lvlText w:val="%2."/>
+      <w:lvlJc w:val="left"/>
+      <w:pPr>
+        <w:ind w:left="1440" w:hanging="360"/>
+      </w:pPr>
+    </w:lvl>
+    <w:lvl w:ilvl="2" w:tplc="0409001B">
+      <w:start w:val="1"/>
+      <w:numFmt w:val="lowerRoman"/>
+      <w:lvlText w:val="%3."/>
+      <w:lvlJc w:val="right"/>
+      <w:pPr>
+        <w:ind w:left="2160" w:hanging="180"/>
+      </w:pPr>
+    </w:lvl>
+    <w:lvl w:ilvl="3" w:tplc="0409000F" w:tentative="1">
+      <w:start w:val="1"/>
+      <w:numFmt w:val="decimal"/>
+      <w:lvlText w:val="%4."/>
+      <w:lvlJc w:val="left"/>
+      <w:pPr>
+        <w:ind w:left="2880" w:hanging="360"/>
+      </w:pPr>
+    </w:lvl>
+    <w:lvl w:ilvl="4" w:tplc="04090019" w:tentative="1">
+      <w:start w:val="1"/>
+      <w:numFmt w:val="lowerLetter"/>
+      <w:lvlText w:val="%5."/>
+      <w:lvlJc w:val="left"/>
+      <w:pPr>
+        <w:ind w:left="3600" w:hanging="360"/>
+      </w:pPr>
+    </w:lvl>
+    <w:lvl w:ilvl="5" w:tplc="0409001B" w:tentative="1">
+      <w:start w:val="1"/>
+      <w:numFmt w:val="lowerRoman"/>
+      <w:lvlText w:val="%6."/>
+      <w:lvlJc w:val="right"/>
+      <w:pPr>
+        <w:ind w:left="4320" w:hanging="180"/>
+      </w:pPr>
+    </w:lvl>
+    <w:lvl w:ilvl="6" w:tplc="0409000F" w:tentative="1">
+      <w:start w:val="1"/>
+      <w:numFmt w:val="decimal"/>
+      <w:lvlText w:val="%7."/>
+      <w:lvlJc w:val="left"/>
+      <w:pPr>
+        <w:ind w:left="5040" w:hanging="360"/>
+      </w:pPr>
+    </w:lvl>
+    <w:lvl w:ilvl="7" w:tplc="04090019" w:tentative="1">
+      <w:start w:val="1"/>
+      <w:numFmt w:val="lowerLetter"/>
+      <w:lvlText w:val="%8."/>
+      <w:lvlJc w:val="left"/>
+      <w:pPr>
+        <w:ind w:left="5760" w:hanging="360"/>
+      </w:pPr>
+    </w:lvl>
+    <w:lvl w:ilvl="8" w:tplc="0409001B" w:tentative="1">
+      <w:start w:val="1"/>
+      <w:numFmt w:val="lowerRoman"/>
+      <w:lvlText w:val="%9."/>
+      <w:lvlJc w:val="right"/>
+      <w:pPr>
+        <w:ind w:left="6480" w:hanging="180"/>
+      </w:pPr>
+    </w:lvl>
+  </w:abstractNum>
+  <w:abstractNum w:abstractNumId="1" w15:restartNumberingAfterBreak="0">
     <w:nsid w:val="7FE0092F"/>
     <w:multiLevelType w:val="hybridMultilevel"/>
     <w:tmpl w:val="0CF427CA"/>
@@ -1224,6 +2015,9 @@
     </w:lvl>
   </w:abstractNum>
   <w:num w:numId="1">
+    <w:abstractNumId w:val="1"/>
+  </w:num>
+  <w:num w:numId="2">
     <w:abstractNumId w:val="0"/>
   </w:num>
 </w:numbering>
